--- a/docs/Functioneel ontwerp.docx
+++ b/docs/Functioneel ontwerp.docx
@@ -477,7 +477,7 @@
               <mc:Fallback>
                 <w:pict>
                   <v:rect id="Rechthoek 16" o:spid="_x0000_s1028" style="position:absolute;margin-left:0;margin-top:0;width:556.9pt;height:11in;z-index:251658240;visibility:visible;mso-wrap-style:square;mso-width-percent:910;mso-height-percent:1000;mso-wrap-distance-left:9pt;mso-wrap-distance-top:0;mso-wrap-distance-right:9pt;mso-wrap-distance-bottom:0;mso-position-horizontal:left;mso-position-horizontal-relative:page;mso-position-vertical:center;mso-position-vertical-relative:page;mso-width-percent:910;mso-height-percent:1000;mso-width-relative:page;mso-height-relative:page;v-text-anchor:bottom" o:gfxdata="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" stroked="f" strokeweight="1pt">
-                    <v:fill r:id="rId9" o:title="" recolor="t" rotate="t" type="tile"/>
+                    <v:fill r:id="rId10" o:title="" recolor="t" rotate="t" type="tile"/>
                     <v:imagedata recolortarget="#1590b2 [3058]"/>
                     <v:path arrowok="t"/>
                     <v:textbox inset="79.2pt,,21.6pt,223.2pt">
@@ -1083,7 +1083,7 @@
       <w:r>
         <w:t xml:space="preserve"> </w:t>
       </w:r>
-      <w:hyperlink r:id="rId10" w:history="1">
+      <w:hyperlink r:id="rId11" w:history="1">
         <w:r>
           <w:rPr>
             <w:rStyle w:val="Hyperlink"/>
@@ -1234,7 +1234,7 @@
         </w:rPr>
         <w:t xml:space="preserve"> </w:t>
       </w:r>
-      <w:hyperlink r:id="rId11" w:history="1">
+      <w:hyperlink r:id="rId12" w:history="1">
         <w:r>
           <w:rPr>
             <w:rStyle w:val="Hyperlink"/>
@@ -1255,7 +1255,7 @@
       <w:r>
         <w:t xml:space="preserve"> </w:t>
       </w:r>
-      <w:hyperlink r:id="rId12" w:history="1">
+      <w:hyperlink r:id="rId13" w:history="1">
         <w:r>
           <w:rPr>
             <w:rStyle w:val="Hyperlink"/>
@@ -1717,12 +1717,11 @@
           <w:r>
             <w:fldChar w:fldCharType="separate"/>
           </w:r>
-          <w:hyperlink w:anchor="_Toc483300421" w:history="1">
+          <w:hyperlink w:anchor="_Toc483305380" w:history="1">
             <w:r>
               <w:rPr>
                 <w:rStyle w:val="Hyperlink"/>
                 <w:noProof/>
-                <w:lang w:val="en-US"/>
               </w:rPr>
               <w:t>Functioneel ontwerp</w:t>
             </w:r>
@@ -1745,7 +1744,7 @@
                 <w:noProof/>
                 <w:webHidden/>
               </w:rPr>
-              <w:instrText xml:space="preserve"> PAGEREF _Toc483300421 \h </w:instrText>
+              <w:instrText xml:space="preserve"> PAGEREF _Toc483305380 \h </w:instrText>
             </w:r>
             <w:r>
               <w:rPr>
@@ -1788,12 +1787,11 @@
               <w:sz w:val="22"/>
             </w:rPr>
           </w:pPr>
-          <w:hyperlink w:anchor="_Toc483300422" w:history="1">
+          <w:hyperlink w:anchor="_Toc483305381" w:history="1">
             <w:r>
               <w:rPr>
                 <w:rStyle w:val="Hyperlink"/>
                 <w:noProof/>
-                <w:lang w:val="en-US"/>
               </w:rPr>
               <w:t>Algemeen</w:t>
             </w:r>
@@ -1816,7 +1814,7 @@
                 <w:noProof/>
                 <w:webHidden/>
               </w:rPr>
-              <w:instrText xml:space="preserve"> PAGEREF _Toc483300422 \h </w:instrText>
+              <w:instrText xml:space="preserve"> PAGEREF _Toc483305381 \h </w:instrText>
             </w:r>
             <w:r>
               <w:rPr>
@@ -1859,12 +1857,82 @@
               <w:sz w:val="22"/>
             </w:rPr>
           </w:pPr>
-          <w:hyperlink w:anchor="_Toc483300423" w:history="1">
+          <w:hyperlink w:anchor="_Toc483305382" w:history="1">
             <w:r>
               <w:rPr>
                 <w:rStyle w:val="Hyperlink"/>
                 <w:noProof/>
               </w:rPr>
+              <w:t>Achtergrond</w:t>
+            </w:r>
+            <w:r>
+              <w:rPr>
+                <w:noProof/>
+                <w:webHidden/>
+              </w:rPr>
+              <w:tab/>
+            </w:r>
+            <w:r>
+              <w:rPr>
+                <w:noProof/>
+                <w:webHidden/>
+              </w:rPr>
+              <w:fldChar w:fldCharType="begin"/>
+            </w:r>
+            <w:r>
+              <w:rPr>
+                <w:noProof/>
+                <w:webHidden/>
+              </w:rPr>
+              <w:instrText xml:space="preserve"> PAGEREF _Toc483305382 \h </w:instrText>
+            </w:r>
+            <w:r>
+              <w:rPr>
+                <w:noProof/>
+                <w:webHidden/>
+              </w:rPr>
+            </w:r>
+            <w:r>
+              <w:rPr>
+                <w:noProof/>
+                <w:webHidden/>
+              </w:rPr>
+              <w:fldChar w:fldCharType="separate"/>
+            </w:r>
+            <w:r>
+              <w:rPr>
+                <w:noProof/>
+                <w:webHidden/>
+              </w:rPr>
+              <w:t>3</w:t>
+            </w:r>
+            <w:r>
+              <w:rPr>
+                <w:noProof/>
+                <w:webHidden/>
+              </w:rPr>
+              <w:fldChar w:fldCharType="end"/>
+            </w:r>
+          </w:hyperlink>
+        </w:p>
+        <w:p>
+          <w:pPr>
+            <w:pStyle w:val="Inhopg2"/>
+            <w:tabs>
+              <w:tab w:val="right" w:leader="dot" w:pos="8270"/>
+            </w:tabs>
+            <w:rPr>
+              <w:rFonts w:eastAsiaTheme="minorEastAsia"/>
+              <w:noProof/>
+              <w:sz w:val="22"/>
+            </w:rPr>
+          </w:pPr>
+          <w:hyperlink w:anchor="_Toc483305383" w:history="1">
+            <w:r>
+              <w:rPr>
+                <w:rStyle w:val="Hyperlink"/>
+                <w:noProof/>
+              </w:rPr>
               <w:t>Wat is het</w:t>
             </w:r>
             <w:r>
@@ -1886,7 +1954,7 @@
                 <w:noProof/>
                 <w:webHidden/>
               </w:rPr>
-              <w:instrText xml:space="preserve"> PAGEREF _Toc483300423 \h </w:instrText>
+              <w:instrText xml:space="preserve"> PAGEREF _Toc483305383 \h </w:instrText>
             </w:r>
             <w:r>
               <w:rPr>
@@ -1907,6 +1975,776 @@
                 <w:webHidden/>
               </w:rPr>
               <w:t>3</w:t>
+            </w:r>
+            <w:r>
+              <w:rPr>
+                <w:noProof/>
+                <w:webHidden/>
+              </w:rPr>
+              <w:fldChar w:fldCharType="end"/>
+            </w:r>
+          </w:hyperlink>
+        </w:p>
+        <w:p>
+          <w:pPr>
+            <w:pStyle w:val="Inhopg2"/>
+            <w:tabs>
+              <w:tab w:val="right" w:leader="dot" w:pos="8270"/>
+            </w:tabs>
+            <w:rPr>
+              <w:rFonts w:eastAsiaTheme="minorEastAsia"/>
+              <w:noProof/>
+              <w:sz w:val="22"/>
+            </w:rPr>
+          </w:pPr>
+          <w:hyperlink w:anchor="_Toc483305384" w:history="1">
+            <w:r>
+              <w:rPr>
+                <w:rStyle w:val="Hyperlink"/>
+                <w:noProof/>
+              </w:rPr>
+              <w:t>Looptijd</w:t>
+            </w:r>
+            <w:r>
+              <w:rPr>
+                <w:noProof/>
+                <w:webHidden/>
+              </w:rPr>
+              <w:tab/>
+            </w:r>
+            <w:r>
+              <w:rPr>
+                <w:noProof/>
+                <w:webHidden/>
+              </w:rPr>
+              <w:fldChar w:fldCharType="begin"/>
+            </w:r>
+            <w:r>
+              <w:rPr>
+                <w:noProof/>
+                <w:webHidden/>
+              </w:rPr>
+              <w:instrText xml:space="preserve"> PAGEREF _Toc483305384 \h </w:instrText>
+            </w:r>
+            <w:r>
+              <w:rPr>
+                <w:noProof/>
+                <w:webHidden/>
+              </w:rPr>
+            </w:r>
+            <w:r>
+              <w:rPr>
+                <w:noProof/>
+                <w:webHidden/>
+              </w:rPr>
+              <w:fldChar w:fldCharType="separate"/>
+            </w:r>
+            <w:r>
+              <w:rPr>
+                <w:noProof/>
+                <w:webHidden/>
+              </w:rPr>
+              <w:t>3</w:t>
+            </w:r>
+            <w:r>
+              <w:rPr>
+                <w:noProof/>
+                <w:webHidden/>
+              </w:rPr>
+              <w:fldChar w:fldCharType="end"/>
+            </w:r>
+          </w:hyperlink>
+        </w:p>
+        <w:p>
+          <w:pPr>
+            <w:pStyle w:val="Inhopg2"/>
+            <w:tabs>
+              <w:tab w:val="right" w:leader="dot" w:pos="8270"/>
+            </w:tabs>
+            <w:rPr>
+              <w:rFonts w:eastAsiaTheme="minorEastAsia"/>
+              <w:noProof/>
+              <w:sz w:val="22"/>
+            </w:rPr>
+          </w:pPr>
+          <w:hyperlink w:anchor="_Toc483305385" w:history="1">
+            <w:r>
+              <w:rPr>
+                <w:rStyle w:val="Hyperlink"/>
+                <w:noProof/>
+              </w:rPr>
+              <w:t>Projectteam</w:t>
+            </w:r>
+            <w:r>
+              <w:rPr>
+                <w:noProof/>
+                <w:webHidden/>
+              </w:rPr>
+              <w:tab/>
+            </w:r>
+            <w:r>
+              <w:rPr>
+                <w:noProof/>
+                <w:webHidden/>
+              </w:rPr>
+              <w:fldChar w:fldCharType="begin"/>
+            </w:r>
+            <w:r>
+              <w:rPr>
+                <w:noProof/>
+                <w:webHidden/>
+              </w:rPr>
+              <w:instrText xml:space="preserve"> PAGEREF _Toc483305385 \h </w:instrText>
+            </w:r>
+            <w:r>
+              <w:rPr>
+                <w:noProof/>
+                <w:webHidden/>
+              </w:rPr>
+            </w:r>
+            <w:r>
+              <w:rPr>
+                <w:noProof/>
+                <w:webHidden/>
+              </w:rPr>
+              <w:fldChar w:fldCharType="separate"/>
+            </w:r>
+            <w:r>
+              <w:rPr>
+                <w:noProof/>
+                <w:webHidden/>
+              </w:rPr>
+              <w:t>3</w:t>
+            </w:r>
+            <w:r>
+              <w:rPr>
+                <w:noProof/>
+                <w:webHidden/>
+              </w:rPr>
+              <w:fldChar w:fldCharType="end"/>
+            </w:r>
+          </w:hyperlink>
+        </w:p>
+        <w:p>
+          <w:pPr>
+            <w:pStyle w:val="Inhopg1"/>
+            <w:tabs>
+              <w:tab w:val="right" w:leader="dot" w:pos="8270"/>
+            </w:tabs>
+            <w:rPr>
+              <w:rFonts w:eastAsiaTheme="minorEastAsia"/>
+              <w:noProof/>
+              <w:sz w:val="22"/>
+            </w:rPr>
+          </w:pPr>
+          <w:hyperlink w:anchor="_Toc483305386" w:history="1">
+            <w:r>
+              <w:rPr>
+                <w:rStyle w:val="Hyperlink"/>
+                <w:noProof/>
+              </w:rPr>
+              <w:t>Doel en strategie</w:t>
+            </w:r>
+            <w:r>
+              <w:rPr>
+                <w:noProof/>
+                <w:webHidden/>
+              </w:rPr>
+              <w:tab/>
+            </w:r>
+            <w:r>
+              <w:rPr>
+                <w:noProof/>
+                <w:webHidden/>
+              </w:rPr>
+              <w:fldChar w:fldCharType="begin"/>
+            </w:r>
+            <w:r>
+              <w:rPr>
+                <w:noProof/>
+                <w:webHidden/>
+              </w:rPr>
+              <w:instrText xml:space="preserve"> PAGEREF _Toc483305386 \h </w:instrText>
+            </w:r>
+            <w:r>
+              <w:rPr>
+                <w:noProof/>
+                <w:webHidden/>
+              </w:rPr>
+            </w:r>
+            <w:r>
+              <w:rPr>
+                <w:noProof/>
+                <w:webHidden/>
+              </w:rPr>
+              <w:fldChar w:fldCharType="separate"/>
+            </w:r>
+            <w:r>
+              <w:rPr>
+                <w:noProof/>
+                <w:webHidden/>
+              </w:rPr>
+              <w:t>4</w:t>
+            </w:r>
+            <w:r>
+              <w:rPr>
+                <w:noProof/>
+                <w:webHidden/>
+              </w:rPr>
+              <w:fldChar w:fldCharType="end"/>
+            </w:r>
+          </w:hyperlink>
+        </w:p>
+        <w:p>
+          <w:pPr>
+            <w:pStyle w:val="Inhopg2"/>
+            <w:tabs>
+              <w:tab w:val="right" w:leader="dot" w:pos="8270"/>
+            </w:tabs>
+            <w:rPr>
+              <w:rFonts w:eastAsiaTheme="minorEastAsia"/>
+              <w:noProof/>
+              <w:sz w:val="22"/>
+            </w:rPr>
+          </w:pPr>
+          <w:hyperlink w:anchor="_Toc483305387" w:history="1">
+            <w:r>
+              <w:rPr>
+                <w:rStyle w:val="Hyperlink"/>
+                <w:noProof/>
+              </w:rPr>
+              <w:t>Doel</w:t>
+            </w:r>
+            <w:r>
+              <w:rPr>
+                <w:noProof/>
+                <w:webHidden/>
+              </w:rPr>
+              <w:tab/>
+            </w:r>
+            <w:r>
+              <w:rPr>
+                <w:noProof/>
+                <w:webHidden/>
+              </w:rPr>
+              <w:fldChar w:fldCharType="begin"/>
+            </w:r>
+            <w:r>
+              <w:rPr>
+                <w:noProof/>
+                <w:webHidden/>
+              </w:rPr>
+              <w:instrText xml:space="preserve"> PAGEREF _Toc483305387 \h </w:instrText>
+            </w:r>
+            <w:r>
+              <w:rPr>
+                <w:noProof/>
+                <w:webHidden/>
+              </w:rPr>
+            </w:r>
+            <w:r>
+              <w:rPr>
+                <w:noProof/>
+                <w:webHidden/>
+              </w:rPr>
+              <w:fldChar w:fldCharType="separate"/>
+            </w:r>
+            <w:r>
+              <w:rPr>
+                <w:noProof/>
+                <w:webHidden/>
+              </w:rPr>
+              <w:t>4</w:t>
+            </w:r>
+            <w:r>
+              <w:rPr>
+                <w:noProof/>
+                <w:webHidden/>
+              </w:rPr>
+              <w:fldChar w:fldCharType="end"/>
+            </w:r>
+          </w:hyperlink>
+        </w:p>
+        <w:p>
+          <w:pPr>
+            <w:pStyle w:val="Inhopg2"/>
+            <w:tabs>
+              <w:tab w:val="right" w:leader="dot" w:pos="8270"/>
+            </w:tabs>
+            <w:rPr>
+              <w:rFonts w:eastAsiaTheme="minorEastAsia"/>
+              <w:noProof/>
+              <w:sz w:val="22"/>
+            </w:rPr>
+          </w:pPr>
+          <w:hyperlink w:anchor="_Toc483305388" w:history="1">
+            <w:r>
+              <w:rPr>
+                <w:rStyle w:val="Hyperlink"/>
+                <w:noProof/>
+              </w:rPr>
+              <w:t>Strategie</w:t>
+            </w:r>
+            <w:r>
+              <w:rPr>
+                <w:noProof/>
+                <w:webHidden/>
+              </w:rPr>
+              <w:tab/>
+            </w:r>
+            <w:r>
+              <w:rPr>
+                <w:noProof/>
+                <w:webHidden/>
+              </w:rPr>
+              <w:fldChar w:fldCharType="begin"/>
+            </w:r>
+            <w:r>
+              <w:rPr>
+                <w:noProof/>
+                <w:webHidden/>
+              </w:rPr>
+              <w:instrText xml:space="preserve"> PAGEREF _Toc483305388 \h </w:instrText>
+            </w:r>
+            <w:r>
+              <w:rPr>
+                <w:noProof/>
+                <w:webHidden/>
+              </w:rPr>
+            </w:r>
+            <w:r>
+              <w:rPr>
+                <w:noProof/>
+                <w:webHidden/>
+              </w:rPr>
+              <w:fldChar w:fldCharType="separate"/>
+            </w:r>
+            <w:r>
+              <w:rPr>
+                <w:noProof/>
+                <w:webHidden/>
+              </w:rPr>
+              <w:t>4</w:t>
+            </w:r>
+            <w:r>
+              <w:rPr>
+                <w:noProof/>
+                <w:webHidden/>
+              </w:rPr>
+              <w:fldChar w:fldCharType="end"/>
+            </w:r>
+          </w:hyperlink>
+        </w:p>
+        <w:p>
+          <w:pPr>
+            <w:pStyle w:val="Inhopg2"/>
+            <w:tabs>
+              <w:tab w:val="right" w:leader="dot" w:pos="8270"/>
+            </w:tabs>
+            <w:rPr>
+              <w:rFonts w:eastAsiaTheme="minorEastAsia"/>
+              <w:noProof/>
+              <w:sz w:val="22"/>
+            </w:rPr>
+          </w:pPr>
+          <w:hyperlink w:anchor="_Toc483305389" w:history="1">
+            <w:r>
+              <w:rPr>
+                <w:rStyle w:val="Hyperlink"/>
+                <w:noProof/>
+              </w:rPr>
+              <w:t>Tactiek</w:t>
+            </w:r>
+            <w:r>
+              <w:rPr>
+                <w:noProof/>
+                <w:webHidden/>
+              </w:rPr>
+              <w:tab/>
+            </w:r>
+            <w:r>
+              <w:rPr>
+                <w:noProof/>
+                <w:webHidden/>
+              </w:rPr>
+              <w:fldChar w:fldCharType="begin"/>
+            </w:r>
+            <w:r>
+              <w:rPr>
+                <w:noProof/>
+                <w:webHidden/>
+              </w:rPr>
+              <w:instrText xml:space="preserve"> PAGEREF _Toc483305389 \h </w:instrText>
+            </w:r>
+            <w:r>
+              <w:rPr>
+                <w:noProof/>
+                <w:webHidden/>
+              </w:rPr>
+            </w:r>
+            <w:r>
+              <w:rPr>
+                <w:noProof/>
+                <w:webHidden/>
+              </w:rPr>
+              <w:fldChar w:fldCharType="separate"/>
+            </w:r>
+            <w:r>
+              <w:rPr>
+                <w:noProof/>
+                <w:webHidden/>
+              </w:rPr>
+              <w:t>4</w:t>
+            </w:r>
+            <w:r>
+              <w:rPr>
+                <w:noProof/>
+                <w:webHidden/>
+              </w:rPr>
+              <w:fldChar w:fldCharType="end"/>
+            </w:r>
+          </w:hyperlink>
+        </w:p>
+        <w:p>
+          <w:pPr>
+            <w:pStyle w:val="Inhopg2"/>
+            <w:tabs>
+              <w:tab w:val="right" w:leader="dot" w:pos="8270"/>
+            </w:tabs>
+            <w:rPr>
+              <w:rFonts w:eastAsiaTheme="minorEastAsia"/>
+              <w:noProof/>
+              <w:sz w:val="22"/>
+            </w:rPr>
+          </w:pPr>
+          <w:hyperlink w:anchor="_Toc483305390" w:history="1">
+            <w:r>
+              <w:rPr>
+                <w:rStyle w:val="Hyperlink"/>
+                <w:noProof/>
+              </w:rPr>
+              <w:t>Doelgroep</w:t>
+            </w:r>
+            <w:r>
+              <w:rPr>
+                <w:noProof/>
+                <w:webHidden/>
+              </w:rPr>
+              <w:tab/>
+            </w:r>
+            <w:r>
+              <w:rPr>
+                <w:noProof/>
+                <w:webHidden/>
+              </w:rPr>
+              <w:fldChar w:fldCharType="begin"/>
+            </w:r>
+            <w:r>
+              <w:rPr>
+                <w:noProof/>
+                <w:webHidden/>
+              </w:rPr>
+              <w:instrText xml:space="preserve"> PAGEREF _Toc483305390 \h </w:instrText>
+            </w:r>
+            <w:r>
+              <w:rPr>
+                <w:noProof/>
+                <w:webHidden/>
+              </w:rPr>
+            </w:r>
+            <w:r>
+              <w:rPr>
+                <w:noProof/>
+                <w:webHidden/>
+              </w:rPr>
+              <w:fldChar w:fldCharType="separate"/>
+            </w:r>
+            <w:r>
+              <w:rPr>
+                <w:noProof/>
+                <w:webHidden/>
+              </w:rPr>
+              <w:t>5</w:t>
+            </w:r>
+            <w:r>
+              <w:rPr>
+                <w:noProof/>
+                <w:webHidden/>
+              </w:rPr>
+              <w:fldChar w:fldCharType="end"/>
+            </w:r>
+          </w:hyperlink>
+        </w:p>
+        <w:p>
+          <w:pPr>
+            <w:pStyle w:val="Inhopg1"/>
+            <w:tabs>
+              <w:tab w:val="right" w:leader="dot" w:pos="8270"/>
+            </w:tabs>
+            <w:rPr>
+              <w:rFonts w:eastAsiaTheme="minorEastAsia"/>
+              <w:noProof/>
+              <w:sz w:val="22"/>
+            </w:rPr>
+          </w:pPr>
+          <w:hyperlink w:anchor="_Toc483305391" w:history="1">
+            <w:r>
+              <w:rPr>
+                <w:rStyle w:val="Hyperlink"/>
+                <w:noProof/>
+              </w:rPr>
+              <w:t>Functionaliteiten</w:t>
+            </w:r>
+            <w:r>
+              <w:rPr>
+                <w:noProof/>
+                <w:webHidden/>
+              </w:rPr>
+              <w:tab/>
+            </w:r>
+            <w:r>
+              <w:rPr>
+                <w:noProof/>
+                <w:webHidden/>
+              </w:rPr>
+              <w:fldChar w:fldCharType="begin"/>
+            </w:r>
+            <w:r>
+              <w:rPr>
+                <w:noProof/>
+                <w:webHidden/>
+              </w:rPr>
+              <w:instrText xml:space="preserve"> PAGEREF _Toc483305391 \h </w:instrText>
+            </w:r>
+            <w:r>
+              <w:rPr>
+                <w:noProof/>
+                <w:webHidden/>
+              </w:rPr>
+            </w:r>
+            <w:r>
+              <w:rPr>
+                <w:noProof/>
+                <w:webHidden/>
+              </w:rPr>
+              <w:fldChar w:fldCharType="separate"/>
+            </w:r>
+            <w:r>
+              <w:rPr>
+                <w:noProof/>
+                <w:webHidden/>
+              </w:rPr>
+              <w:t>6</w:t>
+            </w:r>
+            <w:r>
+              <w:rPr>
+                <w:noProof/>
+                <w:webHidden/>
+              </w:rPr>
+              <w:fldChar w:fldCharType="end"/>
+            </w:r>
+          </w:hyperlink>
+        </w:p>
+        <w:p>
+          <w:pPr>
+            <w:pStyle w:val="Inhopg3"/>
+            <w:tabs>
+              <w:tab w:val="right" w:leader="dot" w:pos="8270"/>
+            </w:tabs>
+            <w:rPr>
+              <w:rFonts w:eastAsiaTheme="minorEastAsia"/>
+              <w:noProof/>
+              <w:sz w:val="22"/>
+            </w:rPr>
+          </w:pPr>
+          <w:hyperlink w:anchor="_Toc483305392" w:history="1">
+            <w:r>
+              <w:rPr>
+                <w:rStyle w:val="Hyperlink"/>
+                <w:noProof/>
+              </w:rPr>
+              <w:t>Content</w:t>
+            </w:r>
+            <w:r>
+              <w:rPr>
+                <w:noProof/>
+                <w:webHidden/>
+              </w:rPr>
+              <w:tab/>
+            </w:r>
+            <w:r>
+              <w:rPr>
+                <w:noProof/>
+                <w:webHidden/>
+              </w:rPr>
+              <w:fldChar w:fldCharType="begin"/>
+            </w:r>
+            <w:r>
+              <w:rPr>
+                <w:noProof/>
+                <w:webHidden/>
+              </w:rPr>
+              <w:instrText xml:space="preserve"> PAGEREF _Toc483305392 \h </w:instrText>
+            </w:r>
+            <w:r>
+              <w:rPr>
+                <w:noProof/>
+                <w:webHidden/>
+              </w:rPr>
+            </w:r>
+            <w:r>
+              <w:rPr>
+                <w:noProof/>
+                <w:webHidden/>
+              </w:rPr>
+              <w:fldChar w:fldCharType="separate"/>
+            </w:r>
+            <w:r>
+              <w:rPr>
+                <w:noProof/>
+                <w:webHidden/>
+              </w:rPr>
+              <w:t>6</w:t>
+            </w:r>
+            <w:r>
+              <w:rPr>
+                <w:noProof/>
+                <w:webHidden/>
+              </w:rPr>
+              <w:fldChar w:fldCharType="end"/>
+            </w:r>
+          </w:hyperlink>
+        </w:p>
+        <w:p>
+          <w:pPr>
+            <w:pStyle w:val="Inhopg3"/>
+            <w:tabs>
+              <w:tab w:val="right" w:leader="dot" w:pos="8270"/>
+            </w:tabs>
+            <w:rPr>
+              <w:rFonts w:eastAsiaTheme="minorEastAsia"/>
+              <w:noProof/>
+              <w:sz w:val="22"/>
+            </w:rPr>
+          </w:pPr>
+          <w:hyperlink w:anchor="_Toc483305393" w:history="1">
+            <w:r>
+              <w:rPr>
+                <w:rStyle w:val="Hyperlink"/>
+                <w:noProof/>
+              </w:rPr>
+              <w:t>Interactief</w:t>
+            </w:r>
+            <w:r>
+              <w:rPr>
+                <w:noProof/>
+                <w:webHidden/>
+              </w:rPr>
+              <w:tab/>
+            </w:r>
+            <w:r>
+              <w:rPr>
+                <w:noProof/>
+                <w:webHidden/>
+              </w:rPr>
+              <w:fldChar w:fldCharType="begin"/>
+            </w:r>
+            <w:r>
+              <w:rPr>
+                <w:noProof/>
+                <w:webHidden/>
+              </w:rPr>
+              <w:instrText xml:space="preserve"> PAGEREF _Toc483305393 \h </w:instrText>
+            </w:r>
+            <w:r>
+              <w:rPr>
+                <w:noProof/>
+                <w:webHidden/>
+              </w:rPr>
+            </w:r>
+            <w:r>
+              <w:rPr>
+                <w:noProof/>
+                <w:webHidden/>
+              </w:rPr>
+              <w:fldChar w:fldCharType="separate"/>
+            </w:r>
+            <w:r>
+              <w:rPr>
+                <w:noProof/>
+                <w:webHidden/>
+              </w:rPr>
+              <w:t>7</w:t>
+            </w:r>
+            <w:r>
+              <w:rPr>
+                <w:noProof/>
+                <w:webHidden/>
+              </w:rPr>
+              <w:fldChar w:fldCharType="end"/>
+            </w:r>
+          </w:hyperlink>
+        </w:p>
+        <w:p>
+          <w:pPr>
+            <w:pStyle w:val="Inhopg3"/>
+            <w:tabs>
+              <w:tab w:val="right" w:leader="dot" w:pos="8270"/>
+            </w:tabs>
+            <w:rPr>
+              <w:rFonts w:eastAsiaTheme="minorEastAsia"/>
+              <w:noProof/>
+              <w:sz w:val="22"/>
+            </w:rPr>
+          </w:pPr>
+          <w:hyperlink w:anchor="_Toc483305394" w:history="1">
+            <w:r>
+              <w:rPr>
+                <w:rStyle w:val="Hyperlink"/>
+                <w:noProof/>
+              </w:rPr>
+              <w:t>Beheer</w:t>
+            </w:r>
+            <w:r>
+              <w:rPr>
+                <w:noProof/>
+                <w:webHidden/>
+              </w:rPr>
+              <w:tab/>
+            </w:r>
+            <w:r>
+              <w:rPr>
+                <w:noProof/>
+                <w:webHidden/>
+              </w:rPr>
+              <w:fldChar w:fldCharType="begin"/>
+            </w:r>
+            <w:r>
+              <w:rPr>
+                <w:noProof/>
+                <w:webHidden/>
+              </w:rPr>
+              <w:instrText xml:space="preserve"> PAGEREF _Toc483305394 \h </w:instrText>
+            </w:r>
+            <w:r>
+              <w:rPr>
+                <w:noProof/>
+                <w:webHidden/>
+              </w:rPr>
+            </w:r>
+            <w:r>
+              <w:rPr>
+                <w:noProof/>
+                <w:webHidden/>
+              </w:rPr>
+              <w:fldChar w:fldCharType="separate"/>
+            </w:r>
+            <w:r>
+              <w:rPr>
+                <w:noProof/>
+                <w:webHidden/>
+              </w:rPr>
+              <w:t>7</w:t>
             </w:r>
             <w:r>
               <w:rPr>
@@ -1935,6 +2773,8 @@
       <w:r>
         <w:br w:type="page"/>
       </w:r>
+      <w:bookmarkStart w:id="2" w:name="_GoBack"/>
+      <w:bookmarkEnd w:id="2"/>
     </w:p>
     <w:p>
       <w:pPr>
@@ -1944,34 +2784,22 @@
     <w:p>
       <w:pPr>
         <w:pStyle w:val="Kop1"/>
-        <w:rPr>
-          <w:lang w:val="en-US"/>
-        </w:rPr>
-      </w:pPr>
-      <w:bookmarkStart w:id="2" w:name="_Toc483300421"/>
-      <w:r>
-        <w:rPr>
-          <w:lang w:val="en-US"/>
-        </w:rPr>
+      </w:pPr>
+      <w:bookmarkStart w:id="3" w:name="_Toc483305380"/>
+      <w:r>
         <w:t>Functioneel ontwerp</w:t>
       </w:r>
-      <w:bookmarkEnd w:id="2"/>
+      <w:bookmarkEnd w:id="3"/>
     </w:p>
     <w:p>
       <w:pPr>
         <w:pStyle w:val="Kop2"/>
-        <w:rPr>
-          <w:lang w:val="en-US"/>
-        </w:rPr>
-      </w:pPr>
-      <w:bookmarkStart w:id="3" w:name="_Toc483300422"/>
-      <w:r>
-        <w:rPr>
-          <w:lang w:val="en-US"/>
-        </w:rPr>
+      </w:pPr>
+      <w:bookmarkStart w:id="4" w:name="_Toc483305381"/>
+      <w:r>
         <w:t>Algemeen</w:t>
       </w:r>
-      <w:bookmarkEnd w:id="3"/>
+      <w:bookmarkEnd w:id="4"/>
     </w:p>
     <w:p>
       <w:r>
@@ -1982,9 +2810,11 @@
       <w:pPr>
         <w:pStyle w:val="Kop2"/>
       </w:pPr>
+      <w:bookmarkStart w:id="5" w:name="_Toc483305382"/>
       <w:r>
         <w:t>Achtergrond</w:t>
       </w:r>
+      <w:bookmarkEnd w:id="5"/>
     </w:p>
     <w:p>
       <w:r>
@@ -1996,79 +2826,483 @@
         <w:t>Mijn community website gaat voor Java/Android developers zijn. Het doel is om mensen te helpen als ze ergens vast komen te zitten.</w:t>
       </w:r>
     </w:p>
+    <w:p>
+      <w:pPr>
+        <w:pStyle w:val="Kop2"/>
+      </w:pPr>
+      <w:bookmarkStart w:id="6" w:name="_Toc483305383"/>
+      <w:r>
+        <w:t>Wat is het</w:t>
+      </w:r>
+      <w:bookmarkEnd w:id="6"/>
+    </w:p>
+    <w:p>
+      <w:r>
+        <w:t>Met deze site willen wij een nieuwe community introduceren voor Java/Android developers. Op deze site zullen dan codes komen te staat die de Java/Android developers kunnen gebruiken als ze ergens niet uit komen. Mensen kunnen hier ook zelf codes op delen die andere gebruikers dan kunnen gebruiken.</w:t>
+      </w:r>
+    </w:p>
+    <w:p>
+      <w:r>
+        <w:t>De doelgroep waarvoor deze site bedoeld is zijn onder andere de Java/Android developers en beginnende developers die nog niet veel met de taal gedaan hebben en er graag mee willen leren schrijven.</w:t>
+      </w:r>
+    </w:p>
+    <w:p>
+      <w:r>
+        <w:t>De website word een succes als veel mensen het gaan gebruiken en er mensen mee geholpen worden, als ze ergens niet uit komen.</w:t>
+      </w:r>
+    </w:p>
+    <w:p>
+      <w:r>
+        <w:t>De pagina’s die worden aangemaakt kunnen worden gedeeld op Facebook, Twitter en Reddit, waardoor meer mensen te weten komen dat deze site bestaat.</w:t>
+      </w:r>
+    </w:p>
+    <w:p>
+      <w:pPr>
+        <w:pStyle w:val="Kop2"/>
+      </w:pPr>
+      <w:bookmarkStart w:id="7" w:name="_Toc483305384"/>
+      <w:r>
+        <w:t>Looptijd</w:t>
+      </w:r>
+      <w:bookmarkEnd w:id="7"/>
+    </w:p>
+    <w:p>
+      <w:r>
+        <w:t>De website heeft een initiële looptijd van 15 mei 2017 tot en met 16 juni 2017.</w:t>
+      </w:r>
+    </w:p>
+    <w:p>
+      <w:pPr>
+        <w:pStyle w:val="Kop2"/>
+      </w:pPr>
+      <w:bookmarkStart w:id="8" w:name="_Toc483305385"/>
+      <w:r>
+        <w:t>Projectteam</w:t>
+      </w:r>
+      <w:bookmarkEnd w:id="8"/>
+    </w:p>
+    <w:p>
+      <w:r>
+        <w:t>Development: Daní de Jong</w:t>
+      </w:r>
+    </w:p>
+    <w:p>
+      <w:pPr>
+        <w:pStyle w:val="Kop1"/>
+      </w:pPr>
+      <w:bookmarkStart w:id="9" w:name="_Toc483305386"/>
+      <w:r>
+        <w:lastRenderedPageBreak/>
+        <w:t>Doel en strategie</w:t>
+      </w:r>
+      <w:bookmarkEnd w:id="9"/>
+    </w:p>
+    <w:p>
+      <w:pPr>
+        <w:pStyle w:val="Kop2"/>
+      </w:pPr>
+      <w:bookmarkStart w:id="10" w:name="_Toc483305387"/>
+      <w:r>
+        <w:t>Doel</w:t>
+      </w:r>
+      <w:bookmarkEnd w:id="10"/>
+    </w:p>
+    <w:p>
+      <w:r>
+        <w:t>Het doel van deze site is om dé site te worden waar mensen met Java en Android problemen kunnen zoeken naar een oplossing en andere gebruikers kunnen gaan helpen.</w:t>
+      </w:r>
+    </w:p>
+    <w:p>
+      <w:pPr>
+        <w:pStyle w:val="Kop2"/>
+      </w:pPr>
+      <w:bookmarkStart w:id="11" w:name="_Toc483305388"/>
+      <w:r>
+        <w:t>Strategie</w:t>
+      </w:r>
+      <w:bookmarkEnd w:id="11"/>
+    </w:p>
+    <w:p>
+      <w:r>
+        <w:t>Om deze doelstellingen te realiseren, gaan we uit van de volgende strategie.</w:t>
+      </w:r>
+    </w:p>
+    <w:p>
+      <w:pPr>
+        <w:pStyle w:val="Lijstalinea"/>
+        <w:numPr>
+          <w:ilvl w:val="0"/>
+          <w:numId w:val="1"/>
+        </w:numPr>
+      </w:pPr>
+      <w:r>
+        <w:t xml:space="preserve">De meerwaarde van </w:t>
+      </w:r>
+      <w:r>
+        <w:t>site</w:t>
+      </w:r>
+      <w:r>
+        <w:t xml:space="preserve"> moet zodanig zijn dat de doelgroep de website nodig heeft om op de hoogte te blijven van de ontwikkelingen.</w:t>
+      </w:r>
+    </w:p>
+    <w:p>
+      <w:pPr>
+        <w:pStyle w:val="Lijstalinea"/>
+        <w:numPr>
+          <w:ilvl w:val="0"/>
+          <w:numId w:val="1"/>
+        </w:numPr>
+      </w:pPr>
+      <w:r>
+        <w:t>De naamsbekendheid van de website vergroten door veel links op te nemen bij andere websites</w:t>
+      </w:r>
+    </w:p>
+    <w:p>
+      <w:pPr>
+        <w:pStyle w:val="Kop2"/>
+      </w:pPr>
+      <w:bookmarkStart w:id="12" w:name="_Toc483305389"/>
+      <w:r>
+        <w:t>Tactiek</w:t>
+      </w:r>
+      <w:bookmarkEnd w:id="12"/>
+    </w:p>
+    <w:p>
+      <w:r>
+        <w:t>De site JA Community is een soort van community forum. Op basis van vragen die door gebruikers worden gevraagd en worden verspreid worden onder andere de doelgroep en actieve vragen verzameld.</w:t>
+      </w:r>
+    </w:p>
+    <w:p>
+      <w:r>
+        <w:t>De volgende tactiek wordt toegepast om de doelgroep tevreden te houden:</w:t>
+      </w:r>
+    </w:p>
+    <w:p>
+      <w:pPr>
+        <w:ind w:left="720"/>
+      </w:pPr>
+      <w:r>
+        <w:t>1</w:t>
+      </w:r>
+      <w:r>
+        <w:t xml:space="preserve">. De website actueel houden in verschillende lagen. </w:t>
+      </w:r>
+    </w:p>
+    <w:p>
+      <w:pPr>
+        <w:ind w:firstLine="720"/>
+      </w:pPr>
+      <w:r>
+        <w:t>2</w:t>
+      </w:r>
+      <w:r>
+        <w:t xml:space="preserve">. Voldoende reageermogelijkheden bieden bij de verschillende items. </w:t>
+      </w:r>
+    </w:p>
+    <w:p>
+      <w:pPr>
+        <w:ind w:firstLine="720"/>
+      </w:pPr>
+      <w:r>
+        <w:t>3</w:t>
+      </w:r>
+      <w:r>
+        <w:t xml:space="preserve">. De doelgroep wordt op inspirerende wijze aangesproken. </w:t>
+      </w:r>
+    </w:p>
+    <w:p>
+      <w:pPr>
+        <w:ind w:firstLine="720"/>
+      </w:pPr>
+    </w:p>
+    <w:p>
+      <w:pPr>
+        <w:ind w:firstLine="720"/>
+      </w:pPr>
+    </w:p>
+    <w:p>
+      <w:pPr>
+        <w:ind w:firstLine="720"/>
+      </w:pPr>
+    </w:p>
+    <w:p>
+      <w:pPr>
+        <w:ind w:firstLine="720"/>
+      </w:pPr>
+    </w:p>
+    <w:p>
+      <w:pPr>
+        <w:ind w:firstLine="720"/>
+      </w:pPr>
+    </w:p>
+    <w:p>
+      <w:pPr>
+        <w:ind w:firstLine="720"/>
+      </w:pPr>
+    </w:p>
+    <w:p>
+      <w:pPr>
+        <w:ind w:firstLine="720"/>
+      </w:pPr>
+    </w:p>
+    <w:p>
+      <w:pPr>
+        <w:ind w:firstLine="720"/>
+      </w:pPr>
+    </w:p>
+    <w:p>
+      <w:pPr>
+        <w:ind w:firstLine="720"/>
+      </w:pPr>
+    </w:p>
+    <w:p>
+      <w:pPr>
+        <w:pStyle w:val="Kop2"/>
+      </w:pPr>
+      <w:bookmarkStart w:id="13" w:name="_Toc483305390"/>
+      <w:r>
+        <w:lastRenderedPageBreak/>
+        <w:t>Doelgroep</w:t>
+      </w:r>
+      <w:bookmarkEnd w:id="13"/>
+    </w:p>
+    <w:p>
+      <w:r>
+        <w:t xml:space="preserve">De doelgroep van </w:t>
+      </w:r>
+      <w:r>
+        <w:t xml:space="preserve">JA Community </w:t>
+      </w:r>
+      <w:r>
+        <w:t xml:space="preserve"> bestaat uit </w:t>
+      </w:r>
+      <w:r>
+        <w:t>twee groepen</w:t>
+      </w:r>
+      <w:r>
+        <w:t xml:space="preserve">: </w:t>
+      </w:r>
+    </w:p>
+    <w:p>
+      <w:r>
+        <w:t xml:space="preserve">1. Onze hoofddoelgroep: </w:t>
+      </w:r>
+      <w:r>
+        <w:t>Java en Android developers.</w:t>
+      </w:r>
+      <w:r>
+        <w:t xml:space="preserve"> </w:t>
+      </w:r>
+    </w:p>
+    <w:p>
+      <w:pPr>
+        <w:ind w:firstLine="720"/>
+      </w:pPr>
+      <w:r>
+        <w:t>-</w:t>
+      </w:r>
+      <w:r>
+        <w:t xml:space="preserve"> Komen kennis halen </w:t>
+      </w:r>
+    </w:p>
+    <w:p>
+      <w:pPr>
+        <w:ind w:firstLine="720"/>
+      </w:pPr>
+      <w:r>
+        <w:t>-</w:t>
+      </w:r>
+      <w:r>
+        <w:t xml:space="preserve"> Bezoeken de site met een doel </w:t>
+      </w:r>
+    </w:p>
+    <w:p>
+      <w:r>
+        <w:tab/>
+        <w:t>-</w:t>
+      </w:r>
+      <w:r>
+        <w:t xml:space="preserve"> Zij zijn vaak op de website te vinden </w:t>
+      </w:r>
+    </w:p>
+    <w:p>
+      <w:pPr>
+        <w:ind w:firstLine="720"/>
+      </w:pPr>
+      <w:r>
+        <w:t>-</w:t>
+      </w:r>
+      <w:r>
+        <w:t xml:space="preserve"> Willen een ruim aanbod </w:t>
+      </w:r>
+    </w:p>
+    <w:p>
+      <w:pPr>
+        <w:ind w:left="720"/>
+      </w:pPr>
+      <w:r>
+        <w:t>-</w:t>
+      </w:r>
+      <w:r>
+        <w:t xml:space="preserve"> Willen een web</w:t>
+      </w:r>
+      <w:r>
+        <w:t>site waar ze zich thuis voelen</w:t>
+      </w:r>
+    </w:p>
+    <w:p>
+      <w:pPr>
+        <w:ind w:left="720"/>
+      </w:pPr>
+      <w:r>
+        <w:t>- Willen een website waar ze hun vragen kwijt kunnen</w:t>
+      </w:r>
+    </w:p>
+    <w:p>
+      <w:pPr>
+        <w:ind w:left="720"/>
+      </w:pPr>
+      <w:r>
+        <w:t>- Willen een website die snel antwoord geeft op hun vraag</w:t>
+      </w:r>
+    </w:p>
+    <w:p>
+      <w:r>
+        <w:t xml:space="preserve">2. </w:t>
+      </w:r>
+      <w:r>
+        <w:t xml:space="preserve">Geïnteresseerden </w:t>
+      </w:r>
+      <w:r>
+        <w:t>die de taal willen leren</w:t>
+      </w:r>
+    </w:p>
+    <w:p>
+      <w:r>
+        <w:tab/>
+        <w:t>- Willen zien hoe andere mensen programmeren</w:t>
+      </w:r>
+    </w:p>
+    <w:p>
+      <w:r>
+        <w:tab/>
+        <w:t>- Willen vragen stellen aan mensen die meer ervaring hebben met de t</w:t>
+      </w:r>
+      <w:r>
+        <w:t>aal</w:t>
+      </w:r>
+    </w:p>
     <w:p/>
     <w:p>
       <w:pPr>
-        <w:pStyle w:val="Kop2"/>
-      </w:pPr>
-      <w:bookmarkStart w:id="4" w:name="_Toc483300423"/>
-      <w:r>
-        <w:t>Wat is het</w:t>
-      </w:r>
-      <w:bookmarkEnd w:id="4"/>
-    </w:p>
-    <w:p>
-      <w:r>
-        <w:t>Met deze site willen wij een nieuwe community introduceren voor Java/Android developers. Op deze site zullen dan codes komen te staat die de Java/Android developers kunnen gebruiken als ze ergens niet uit komen. Mensen kunnen hier ook zelf codes op delen die andere gebruikers dan kunnen gebruiken.</w:t>
-      </w:r>
-    </w:p>
-    <w:p>
-      <w:r>
-        <w:t>De doelgroep waarvoor deze site bedoeld is zijn onder andere de Java/Android developers en beginnende developers die nog niet veel met de taal gedaan hebben en er graag mee willen leren schrijven.</w:t>
-      </w:r>
-    </w:p>
-    <w:p>
-      <w:r>
-        <w:t>De website word een succes als veel mensen het gaan gebruiken en er mensen mee geholpen worden, als ze ergens niet uit komen.</w:t>
-      </w:r>
-    </w:p>
-    <w:p>
-      <w:r>
-        <w:t>De pagina’s die worden aangemaakt kunnen worden gedeeld op Facebook, Twitter en Reddit, waardoor meer mensen te weten komen dat deze site bestaat.</w:t>
-      </w:r>
-    </w:p>
-    <w:p>
-      <w:pPr>
-        <w:pStyle w:val="Kop2"/>
-      </w:pPr>
-      <w:r>
-        <w:t>Looptijd</w:t>
-      </w:r>
-    </w:p>
-    <w:p>
-      <w:r>
-        <w:t>De website h</w:t>
-      </w:r>
-      <w:r>
-        <w:t>eeft een initiële looptijd van 15</w:t>
-      </w:r>
-      <w:r>
-        <w:t xml:space="preserve"> </w:t>
-      </w:r>
-      <w:r>
-        <w:t>mei</w:t>
-      </w:r>
-      <w:r>
-        <w:t xml:space="preserve"> </w:t>
-      </w:r>
-      <w:r>
-        <w:t>2017 tot en met 16 juni 2017.</w:t>
-      </w:r>
-    </w:p>
-    <w:p>
-      <w:pPr>
-        <w:pStyle w:val="Kop2"/>
-      </w:pPr>
-      <w:r>
-        <w:t>Projectteam</w:t>
-      </w:r>
-    </w:p>
-    <w:p>
-      <w:r>
-        <w:t>Development: Daní de Jong</w:t>
-      </w:r>
-    </w:p>
-    <w:p/>
+        <w:pStyle w:val="Geenafstand"/>
+      </w:pPr>
+    </w:p>
+    <w:p>
+      <w:pPr>
+        <w:pStyle w:val="Geenafstand"/>
+      </w:pPr>
+    </w:p>
+    <w:p>
+      <w:pPr>
+        <w:pStyle w:val="Geenafstand"/>
+      </w:pPr>
+    </w:p>
+    <w:p>
+      <w:pPr>
+        <w:pStyle w:val="Geenafstand"/>
+      </w:pPr>
+    </w:p>
+    <w:p>
+      <w:pPr>
+        <w:pStyle w:val="Geenafstand"/>
+      </w:pPr>
+    </w:p>
+    <w:p>
+      <w:pPr>
+        <w:pStyle w:val="Geenafstand"/>
+      </w:pPr>
+    </w:p>
+    <w:p>
+      <w:pPr>
+        <w:pStyle w:val="Geenafstand"/>
+      </w:pPr>
+    </w:p>
+    <w:p>
+      <w:pPr>
+        <w:pStyle w:val="Geenafstand"/>
+      </w:pPr>
+    </w:p>
+    <w:p>
+      <w:pPr>
+        <w:pStyle w:val="Geenafstand"/>
+      </w:pPr>
+    </w:p>
+    <w:p>
+      <w:pPr>
+        <w:pStyle w:val="Geenafstand"/>
+      </w:pPr>
+    </w:p>
+    <w:p>
+      <w:pPr>
+        <w:pStyle w:val="Geenafstand"/>
+      </w:pPr>
+    </w:p>
+    <w:p>
+      <w:pPr>
+        <w:pStyle w:val="Geenafstand"/>
+      </w:pPr>
+    </w:p>
+    <w:p>
+      <w:pPr>
+        <w:pStyle w:val="Geenafstand"/>
+      </w:pPr>
+    </w:p>
+    <w:p>
+      <w:pPr>
+        <w:pStyle w:val="Geenafstand"/>
+      </w:pPr>
+    </w:p>
+    <w:p>
+      <w:pPr>
+        <w:pStyle w:val="Geenafstand"/>
+      </w:pPr>
+    </w:p>
+    <w:p>
+      <w:pPr>
+        <w:pStyle w:val="Geenafstand"/>
+      </w:pPr>
+    </w:p>
+    <w:p>
+      <w:pPr>
+        <w:pStyle w:val="Geenafstand"/>
+      </w:pPr>
+    </w:p>
+    <w:p>
+      <w:pPr>
+        <w:pStyle w:val="Geenafstand"/>
+      </w:pPr>
+    </w:p>
+    <w:p>
+      <w:pPr>
+        <w:pStyle w:val="Geenafstand"/>
+      </w:pPr>
+    </w:p>
+    <w:p>
+      <w:pPr>
+        <w:pStyle w:val="Geenafstand"/>
+      </w:pPr>
+    </w:p>
+    <w:p>
+      <w:pPr>
+        <w:pStyle w:val="Geenafstand"/>
+      </w:pPr>
+    </w:p>
+    <w:p>
+      <w:pPr>
+        <w:pStyle w:val="Geenafstand"/>
+      </w:pPr>
+    </w:p>
     <w:p>
       <w:pPr>
         <w:pStyle w:val="Geenafstand"/>
@@ -2084,19 +3318,23 @@
     </w:p>
     <w:p>
       <w:pPr>
-        <w:pStyle w:val="Kop2"/>
-      </w:pPr>
+        <w:pStyle w:val="Kop1"/>
+      </w:pPr>
+      <w:bookmarkStart w:id="14" w:name="_Toc483305391"/>
       <w:r>
         <w:t>Functionaliteiten</w:t>
       </w:r>
+      <w:bookmarkEnd w:id="14"/>
     </w:p>
     <w:p>
       <w:pPr>
         <w:pStyle w:val="Kop3"/>
       </w:pPr>
+      <w:bookmarkStart w:id="15" w:name="_Toc483305392"/>
       <w:r>
         <w:t>Content</w:t>
       </w:r>
+      <w:bookmarkEnd w:id="15"/>
     </w:p>
     <w:p>
       <w:pPr>
@@ -2250,10 +3488,11 @@
       <w:pPr>
         <w:pStyle w:val="Kop3"/>
       </w:pPr>
-      <w:r>
-        <w:lastRenderedPageBreak/>
+      <w:bookmarkStart w:id="16" w:name="_Toc483305393"/>
+      <w:r>
         <w:t>Interactief</w:t>
       </w:r>
+      <w:bookmarkEnd w:id="16"/>
     </w:p>
     <w:p>
       <w:pPr>
@@ -2267,10 +3506,7 @@
     <w:p>
       <w:r>
         <w:tab/>
-        <w:t>De zoekmachine laat de resultaten per soort item zien</w:t>
-      </w:r>
-      <w:r>
-        <w:t>.</w:t>
+        <w:t>De zoekmachine laat de resultaten per soort item zien.</w:t>
       </w:r>
     </w:p>
     <w:p>
@@ -2287,16 +3523,7 @@
         <w:ind w:left="720"/>
       </w:pPr>
       <w:r>
-        <w:t xml:space="preserve">Onderaan </w:t>
-      </w:r>
-      <w:r>
-        <w:t>vragen</w:t>
-      </w:r>
-      <w:r>
-        <w:t xml:space="preserve"> is het mogelijk te reageren</w:t>
-      </w:r>
-      <w:r>
-        <w:t>.</w:t>
+        <w:t>Onderaan vragen is het mogelijk te reageren.</w:t>
       </w:r>
     </w:p>
     <w:p>
@@ -2320,9 +3547,11 @@
       <w:pPr>
         <w:pStyle w:val="Kop3"/>
       </w:pPr>
+      <w:bookmarkStart w:id="17" w:name="_Toc483305394"/>
       <w:r>
         <w:t>Beheer</w:t>
       </w:r>
+      <w:bookmarkEnd w:id="17"/>
     </w:p>
     <w:p>
       <w:pPr>
@@ -2336,12 +3565,7 @@
     <w:p>
       <w:r>
         <w:tab/>
-      </w:r>
-      <w:r>
-        <w:t>Uitgebreide statistieken, beschikbaar voor de redactie</w:t>
-      </w:r>
-      <w:r>
-        <w:t>.</w:t>
+        <w:t>Uitgebreide statistieken, beschikbaar voor de redactie.</w:t>
       </w:r>
     </w:p>
     <w:p>
@@ -2358,10 +3582,7 @@
         <w:ind w:left="720"/>
       </w:pPr>
       <w:r>
-        <w:t>De achterkant van de website te bereiken via een aparte url. Deze moet snel en stabiel werken</w:t>
-      </w:r>
-      <w:r>
-        <w:t xml:space="preserve"> onder alle besturingsssystemen.</w:t>
+        <w:t>De achterkant van de website te bereiken via een aparte url. Deze moet snel en stabiel werken onder alle besturingsssystemen.</w:t>
       </w:r>
     </w:p>
     <w:p>
@@ -2378,10 +3599,7 @@
         <w:ind w:left="720"/>
       </w:pPr>
       <w:r>
-        <w:t>De beheerder kan autorisaties toekennen, toewijzen en verwijderen van redactieleden</w:t>
-      </w:r>
-      <w:r>
-        <w:t>.</w:t>
+        <w:t>De beheerder kan autorisaties toekennen, toewijzen en verwijderen van redactieleden.</w:t>
       </w:r>
     </w:p>
     <w:p>
@@ -3050,8 +4268,6 @@
         </w:rPr>
         <w:t xml:space="preserve">Gedesigneerd door </w:t>
       </w:r>
-      <w:bookmarkStart w:id="5" w:name="_GoBack"/>
-      <w:bookmarkEnd w:id="5"/>
     </w:p>
     <w:p>
       <w:pPr>
@@ -3142,7 +4358,7 @@
           <w:color w:val="D25612"/>
         </w:rPr>
       </w:pPr>
-      <w:hyperlink r:id="rId13" w:history="1">
+      <w:hyperlink r:id="rId14" w:history="1">
         <w:r>
           <w:rPr>
             <w:rStyle w:val="Hyperlink"/>
@@ -3217,7 +4433,11 @@
         <w:t xml:space="preserve">©Daní de Jong, Purmerend. </w:t>
       </w:r>
       <w:r>
-        <w:t>Alle rechten voorbehouden. Niets uit deze uitgave mag worden verveelvoudigd, opgeslagen in een geautomatiseerd gegevensbestand of openbaar gemaakt, in enige vorm of op enige wijze, hetzij elektronisch, mechanisch, door fotokopieën, opnamen of op enige andere manier, zonder voorafgaande schriftelijke toestemming van de uitgever.</w:t>
+        <w:t xml:space="preserve">Alle rechten voorbehouden. Niets uit deze uitgave mag worden verveelvoudigd, opgeslagen in een geautomatiseerd </w:t>
+      </w:r>
+      <w:r>
+        <w:lastRenderedPageBreak/>
+        <w:t>gegevensbestand of openbaar gemaakt, in enige vorm of op enige wijze, hetzij elektronisch, mechanisch, door fotokopieën, opnamen of op enige andere manier, zonder voorafgaande schriftelijke toestemming van de uitgever.</w:t>
       </w:r>
       <w:r>
         <w:br w:type="page"/>
@@ -3614,7 +4834,7 @@
           <mc:Fallback>
             <w:pict>
               <v:rect w14:anchorId="72FDA77C" id="Rechthoek 3" o:spid="_x0000_s1033" style="position:absolute;margin-left:596.05pt;margin-top:131.4pt;width:647.25pt;height:806.25pt;z-index:251662336;visibility:visible;mso-wrap-style:square;mso-width-percent:0;mso-height-percent:0;mso-wrap-distance-left:9pt;mso-wrap-distance-top:0;mso-wrap-distance-right:9pt;mso-wrap-distance-bottom:0;mso-position-horizontal:right;mso-position-horizontal-relative:page;mso-position-vertical:absolute;mso-position-vertical-relative:page;mso-width-percent:0;mso-height-percent:0;mso-width-relative:page;mso-height-relative:page;v-text-anchor:bottom" o:gfxdata="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" stroked="f" strokeweight="1pt">
-                <v:fill r:id="rId9" o:title="" recolor="t" rotate="t" type="tile"/>
+                <v:fill r:id="rId10" o:title="" recolor="t" rotate="t" type="tile"/>
                 <v:imagedata recolortarget="#1590b2 [3058]"/>
                 <v:path arrowok="t"/>
                 <v:textbox inset="79.2pt,,21.6pt,223.2pt">
@@ -3659,10 +4879,10 @@
       </w:pPr>
     </w:p>
     <w:sectPr>
-      <w:headerReference w:type="even" r:id="rId14"/>
-      <w:headerReference w:type="default" r:id="rId15"/>
-      <w:footerReference w:type="even" r:id="rId16"/>
-      <w:footerReference w:type="default" r:id="rId17"/>
+      <w:headerReference w:type="even" r:id="rId15"/>
+      <w:headerReference w:type="default" r:id="rId16"/>
+      <w:footerReference w:type="even" r:id="rId17"/>
+      <w:footerReference w:type="default" r:id="rId18"/>
       <w:pgSz w:w="12240" w:h="15840"/>
       <w:pgMar w:top="2880" w:right="2160" w:bottom="1440" w:left="1800" w:header="720" w:footer="720" w:gutter="0"/>
       <w:pgNumType w:start="0"/>
@@ -4047,7 +5267,7 @@
                               <w:sz w:val="24"/>
                               <w:szCs w:val="20"/>
                             </w:rPr>
-                            <w:t>8</w:t>
+                            <w:t>2</w:t>
                           </w:r>
                           <w:r>
                             <w:rPr>
@@ -4142,7 +5362,7 @@
                         <w:sz w:val="24"/>
                         <w:szCs w:val="20"/>
                       </w:rPr>
-                      <w:t>8</w:t>
+                      <w:t>2</w:t>
                     </w:r>
                     <w:r>
                       <w:rPr>
@@ -4513,7 +5733,7 @@
                               <w:sz w:val="24"/>
                               <w:szCs w:val="20"/>
                             </w:rPr>
-                            <w:t>5</w:t>
+                            <w:t>3</w:t>
                           </w:r>
                           <w:r>
                             <w:rPr>
@@ -4608,7 +5828,7 @@
                         <w:sz w:val="24"/>
                         <w:szCs w:val="20"/>
                       </w:rPr>
-                      <w:t>5</w:t>
+                      <w:t>3</w:t>
                     </w:r>
                     <w:r>
                       <w:rPr>
@@ -5660,6 +6880,126 @@
     </w:r>
   </w:p>
 </w:hdr>
+</file>
+
+<file path=word/numbering.xml><?xml version="1.0" encoding="utf-8"?>
+<w:numbering xmlns:wpc="http://schemas.microsoft.com/office/word/2010/wordprocessingCanvas" xmlns:cx="http://schemas.microsoft.com/office/drawing/2014/chartex" xmlns:cx1="http://schemas.microsoft.com/office/drawing/2015/9/8/chartex" xmlns:cx2="http://schemas.microsoft.com/office/drawing/2015/10/21/chartex" xmlns:cx3="http://schemas.microsoft.com/office/drawing/2016/5/9/chartex" xmlns:cx4="http://schemas.microsoft.com/office/drawing/2016/5/10/chartex" xmlns:cx5="http://schemas.microsoft.com/office/drawing/2016/5/11/chartex" xmlns:cx6="http://schemas.microsoft.com/office/drawing/2016/5/12/chartex" xmlns:cx7="http://schemas.microsoft.com/office/drawing/2016/5/13/chartex" xmlns:cx8="http://schemas.microsoft.com/office/drawing/2016/5/14/chartex" xmlns:mc="http://schemas.openxmlformats.org/markup-compatibility/2006" xmlns:o="urn:schemas-microsoft-com:office:office" xmlns:r="http://schemas.openxmlformats.org/officeDocument/2006/relationships" xmlns:m="http://schemas.openxmlformats.org/officeDocument/2006/math" xmlns:v="urn:schemas-microsoft-com:vml" xmlns:wp14="http://schemas.microsoft.com/office/word/2010/wordprocessingDrawing" xmlns:wp="http://schemas.openxmlformats.org/drawingml/2006/wordprocessingDrawing" xmlns:w10="urn:schemas-microsoft-com:office:word" xmlns:w="http://schemas.openxmlformats.org/wordprocessingml/2006/main" xmlns:w14="http://schemas.microsoft.com/office/word/2010/wordml" xmlns:w15="http://schemas.microsoft.com/office/word/2012/wordml" xmlns:w16se="http://schemas.microsoft.com/office/word/2015/wordml/symex" xmlns:wpg="http://schemas.microsoft.com/office/word/2010/wordprocessingGroup" xmlns:wpi="http://schemas.microsoft.com/office/word/2010/wordprocessingInk" xmlns:wne="http://schemas.microsoft.com/office/word/2006/wordml" xmlns:wps="http://schemas.microsoft.com/office/word/2010/wordprocessingShape" mc:Ignorable="w14 w15 w16se wp14">
+  <w:abstractNum w:abstractNumId="0" w15:restartNumberingAfterBreak="0">
+    <w:nsid w:val="4BE14ED6"/>
+    <w:multiLevelType w:val="hybridMultilevel"/>
+    <w:tmpl w:val="092C2CDC"/>
+    <w:lvl w:ilvl="0" w:tplc="6BE6D676">
+      <w:numFmt w:val="bullet"/>
+      <w:lvlText w:val="-"/>
+      <w:lvlJc w:val="left"/>
+      <w:pPr>
+        <w:ind w:left="1080" w:hanging="360"/>
+      </w:pPr>
+      <w:rPr>
+        <w:rFonts w:ascii="Century Gothic" w:eastAsiaTheme="minorHAnsi" w:hAnsi="Century Gothic" w:cstheme="minorBidi" w:hint="default"/>
+      </w:rPr>
+    </w:lvl>
+    <w:lvl w:ilvl="1" w:tplc="04130003" w:tentative="1">
+      <w:start w:val="1"/>
+      <w:numFmt w:val="bullet"/>
+      <w:lvlText w:val="o"/>
+      <w:lvlJc w:val="left"/>
+      <w:pPr>
+        <w:ind w:left="1800" w:hanging="360"/>
+      </w:pPr>
+      <w:rPr>
+        <w:rFonts w:ascii="Courier New" w:hAnsi="Courier New" w:cs="Courier New" w:hint="default"/>
+      </w:rPr>
+    </w:lvl>
+    <w:lvl w:ilvl="2" w:tplc="04130005" w:tentative="1">
+      <w:start w:val="1"/>
+      <w:numFmt w:val="bullet"/>
+      <w:lvlText w:val=""/>
+      <w:lvlJc w:val="left"/>
+      <w:pPr>
+        <w:ind w:left="2520" w:hanging="360"/>
+      </w:pPr>
+      <w:rPr>
+        <w:rFonts w:ascii="Wingdings" w:hAnsi="Wingdings" w:hint="default"/>
+      </w:rPr>
+    </w:lvl>
+    <w:lvl w:ilvl="3" w:tplc="04130001" w:tentative="1">
+      <w:start w:val="1"/>
+      <w:numFmt w:val="bullet"/>
+      <w:lvlText w:val=""/>
+      <w:lvlJc w:val="left"/>
+      <w:pPr>
+        <w:ind w:left="3240" w:hanging="360"/>
+      </w:pPr>
+      <w:rPr>
+        <w:rFonts w:ascii="Symbol" w:hAnsi="Symbol" w:hint="default"/>
+      </w:rPr>
+    </w:lvl>
+    <w:lvl w:ilvl="4" w:tplc="04130003" w:tentative="1">
+      <w:start w:val="1"/>
+      <w:numFmt w:val="bullet"/>
+      <w:lvlText w:val="o"/>
+      <w:lvlJc w:val="left"/>
+      <w:pPr>
+        <w:ind w:left="3960" w:hanging="360"/>
+      </w:pPr>
+      <w:rPr>
+        <w:rFonts w:ascii="Courier New" w:hAnsi="Courier New" w:cs="Courier New" w:hint="default"/>
+      </w:rPr>
+    </w:lvl>
+    <w:lvl w:ilvl="5" w:tplc="04130005" w:tentative="1">
+      <w:start w:val="1"/>
+      <w:numFmt w:val="bullet"/>
+      <w:lvlText w:val=""/>
+      <w:lvlJc w:val="left"/>
+      <w:pPr>
+        <w:ind w:left="4680" w:hanging="360"/>
+      </w:pPr>
+      <w:rPr>
+        <w:rFonts w:ascii="Wingdings" w:hAnsi="Wingdings" w:hint="default"/>
+      </w:rPr>
+    </w:lvl>
+    <w:lvl w:ilvl="6" w:tplc="04130001" w:tentative="1">
+      <w:start w:val="1"/>
+      <w:numFmt w:val="bullet"/>
+      <w:lvlText w:val=""/>
+      <w:lvlJc w:val="left"/>
+      <w:pPr>
+        <w:ind w:left="5400" w:hanging="360"/>
+      </w:pPr>
+      <w:rPr>
+        <w:rFonts w:ascii="Symbol" w:hAnsi="Symbol" w:hint="default"/>
+      </w:rPr>
+    </w:lvl>
+    <w:lvl w:ilvl="7" w:tplc="04130003" w:tentative="1">
+      <w:start w:val="1"/>
+      <w:numFmt w:val="bullet"/>
+      <w:lvlText w:val="o"/>
+      <w:lvlJc w:val="left"/>
+      <w:pPr>
+        <w:ind w:left="6120" w:hanging="360"/>
+      </w:pPr>
+      <w:rPr>
+        <w:rFonts w:ascii="Courier New" w:hAnsi="Courier New" w:cs="Courier New" w:hint="default"/>
+      </w:rPr>
+    </w:lvl>
+    <w:lvl w:ilvl="8" w:tplc="04130005" w:tentative="1">
+      <w:start w:val="1"/>
+      <w:numFmt w:val="bullet"/>
+      <w:lvlText w:val=""/>
+      <w:lvlJc w:val="left"/>
+      <w:pPr>
+        <w:ind w:left="6840" w:hanging="360"/>
+      </w:pPr>
+      <w:rPr>
+        <w:rFonts w:ascii="Wingdings" w:hAnsi="Wingdings" w:hint="default"/>
+      </w:rPr>
+    </w:lvl>
+  </w:abstractNum>
+  <w:num w:numId="1">
+    <w:abstractNumId w:val="0"/>
+  </w:num>
+</w:numbering>
 </file>
 
 <file path=word/styles.xml><?xml version="1.0" encoding="utf-8"?>
@@ -7326,6 +8666,19 @@
       </w:tcPr>
     </w:tblStylePr>
   </w:style>
+  <w:style w:type="paragraph" w:styleId="Inhopg3">
+    <w:name w:val="toc 3"/>
+    <w:basedOn w:val="Standaard"/>
+    <w:next w:val="Standaard"/>
+    <w:autoRedefine/>
+    <w:uiPriority w:val="39"/>
+    <w:unhideWhenUsed/>
+    <w:rsid w:val="00A73C27"/>
+    <w:pPr>
+      <w:spacing w:after="100"/>
+      <w:ind w:left="420"/>
+    </w:pPr>
+  </w:style>
 </w:styles>
 </file>
 
@@ -7413,12 +8766,12 @@
     <w:pitch w:val="variable"/>
     <w:sig w:usb0="E1002EFF" w:usb1="C000605B" w:usb2="00000029" w:usb3="00000000" w:csb0="000101FF" w:csb1="00000000"/>
   </w:font>
-  <w:font w:name="Malgun Gothic">
-    <w:panose1 w:val="020B0503020000020004"/>
-    <w:charset w:val="81"/>
-    <w:family w:val="swiss"/>
-    <w:pitch w:val="variable"/>
-    <w:sig w:usb0="9000002F" w:usb1="29D77CFB" w:usb2="00000012" w:usb3="00000000" w:csb0="00080001" w:csb1="00000000"/>
+  <w:font w:name="Courier New">
+    <w:panose1 w:val="02070309020205020404"/>
+    <w:charset w:val="00"/>
+    <w:family w:val="modern"/>
+    <w:pitch w:val="fixed"/>
+    <w:sig w:usb0="E0002EFF" w:usb1="C0007843" w:usb2="00000009" w:usb3="00000000" w:csb0="000001FF" w:csb1="00000000"/>
   </w:font>
   <w:font w:name="Times New Roman">
     <w:panose1 w:val="02020603050405020304"/>
@@ -7426,6 +8779,27 @@
     <w:family w:val="roman"/>
     <w:pitch w:val="variable"/>
     <w:sig w:usb0="E0002EFF" w:usb1="C000785B" w:usb2="00000009" w:usb3="00000000" w:csb0="000001FF" w:csb1="00000000"/>
+  </w:font>
+  <w:font w:name="Wingdings">
+    <w:panose1 w:val="05000000000000000000"/>
+    <w:charset w:val="02"/>
+    <w:family w:val="auto"/>
+    <w:pitch w:val="variable"/>
+    <w:sig w:usb0="00000000" w:usb1="10000000" w:usb2="00000000" w:usb3="00000000" w:csb0="80000000" w:csb1="00000000"/>
+  </w:font>
+  <w:font w:name="Symbol">
+    <w:panose1 w:val="05050102010706020507"/>
+    <w:charset w:val="02"/>
+    <w:family w:val="roman"/>
+    <w:pitch w:val="variable"/>
+    <w:sig w:usb0="00000000" w:usb1="10000000" w:usb2="00000000" w:usb3="00000000" w:csb0="80000000" w:csb1="00000000"/>
+  </w:font>
+  <w:font w:name="Malgun Gothic">
+    <w:panose1 w:val="020B0503020000020004"/>
+    <w:charset w:val="81"/>
+    <w:family w:val="swiss"/>
+    <w:pitch w:val="variable"/>
+    <w:sig w:usb0="9000002F" w:usb1="29D77CFB" w:usb2="00000012" w:usb3="00000000" w:csb0="00080001" w:csb1="00000000"/>
   </w:font>
   <w:font w:name="Arial">
     <w:panose1 w:val="020B0604020202020204"/>
@@ -7440,13 +8814,6 @@
     <w:family w:val="swiss"/>
     <w:pitch w:val="variable"/>
     <w:sig w:usb0="E0002AFF" w:usb1="C000247B" w:usb2="00000009" w:usb3="00000000" w:csb0="000001FF" w:csb1="00000000"/>
-  </w:font>
-  <w:font w:name="Wingdings">
-    <w:panose1 w:val="05000000000000000000"/>
-    <w:charset w:val="02"/>
-    <w:family w:val="auto"/>
-    <w:pitch w:val="variable"/>
-    <w:sig w:usb0="00000000" w:usb1="10000000" w:usb2="00000000" w:usb3="00000000" w:csb0="80000000" w:csb1="00000000"/>
   </w:font>
   <w:font w:name="Calibri Light">
     <w:panose1 w:val="020F0302020204030204"/>
@@ -7478,6 +8845,7 @@
     <w:rsid w:val="003644E1"/>
     <w:rsid w:val="00420B24"/>
     <w:rsid w:val="004F0EE1"/>
+    <w:rsid w:val="00675259"/>
     <w:rsid w:val="00741F6A"/>
     <w:rsid w:val="007706AF"/>
     <w:rsid w:val="0077144E"/>
@@ -8408,7 +9776,7 @@
 </file>
 
 <file path=customXml/itemProps3.xml><?xml version="1.0" encoding="utf-8"?>
-<ds:datastoreItem xmlns:ds="http://schemas.openxmlformats.org/officeDocument/2006/customXml" ds:itemID="{EB78BC39-02BF-41E4-B1C8-D8A248522CCF}">
+<ds:datastoreItem xmlns:ds="http://schemas.openxmlformats.org/officeDocument/2006/customXml" ds:itemID="{E07E1A3C-5DF9-4367-BBCA-1854C557DF85}">
   <ds:schemaRefs>
     <ds:schemaRef ds:uri="http://schemas.openxmlformats.org/officeDocument/2006/bibliography"/>
   </ds:schemaRefs>
